--- a/研习论文docx.docx
+++ b/研习论文docx.docx
@@ -37,6 +37,7 @@
         </w:rPr>
         <w:fldChar w:fldCharType="end"/>
       </w:r>
+      <w:bookmarkStart w:id="0" w:name="_GoBack"/>
       <w:r>
         <w:rPr>
           <w:rFonts w:asciiTheme="minorEastAsia" w:hAnsiTheme="minorEastAsia" w:cs="Times New Roman"/>
@@ -88,6 +89,7 @@
           </wp:inline>
         </w:drawing>
       </w:r>
+      <w:bookmarkEnd w:id="0"/>
     </w:p>
     <w:p>
       <w:pPr>
@@ -243,7 +245,7 @@
         <w:jc w:val="left"/>
         <w:textAlignment w:val="baseline"/>
         <w:rPr>
-          <w:rFonts w:asciiTheme="minorEastAsia" w:hAnsiTheme="minorEastAsia" w:cs="Times New Roman" w:hint="eastAsia"/>
+          <w:rFonts w:asciiTheme="minorEastAsia" w:hAnsiTheme="minorEastAsia" w:cs="Times New Roman"/>
           <w:sz w:val="28"/>
           <w:szCs w:val="28"/>
         </w:rPr>
@@ -525,8 +527,8 @@
           <w:szCs w:val="28"/>
         </w:rPr>
       </w:pPr>
-      <w:bookmarkStart w:id="0" w:name="_Toc9884701"/>
-      <w:bookmarkStart w:id="1" w:name="_Toc84331585"/>
+      <w:bookmarkStart w:id="1" w:name="_Toc9884701"/>
+      <w:bookmarkStart w:id="2" w:name="_Toc84331585"/>
       <w:r>
         <w:rPr>
           <w:rFonts w:asciiTheme="minorEastAsia" w:eastAsiaTheme="minorEastAsia" w:hAnsiTheme="minorEastAsia" w:hint="eastAsia"/>
@@ -537,8 +539,8 @@
         <w:lastRenderedPageBreak/>
         <w:t>摘要</w:t>
       </w:r>
-      <w:bookmarkEnd w:id="0"/>
       <w:bookmarkEnd w:id="1"/>
+      <w:bookmarkEnd w:id="2"/>
     </w:p>
     <w:p>
       <w:pPr>
@@ -686,7 +688,7 @@
         <w:ind w:firstLine="560"/>
         <w:textAlignment w:val="baseline"/>
         <w:rPr>
-          <w:rFonts w:asciiTheme="minorEastAsia" w:hAnsiTheme="minorEastAsia" w:hint="eastAsia"/>
+          <w:rFonts w:asciiTheme="minorEastAsia" w:hAnsiTheme="minorEastAsia"/>
           <w:b/>
           <w:szCs w:val="28"/>
         </w:rPr>
@@ -1186,11 +1188,8 @@
     <w:p>
       <w:pPr>
         <w:pStyle w:val="4"/>
-        <w:rPr>
-          <w:rFonts w:hint="eastAsia"/>
-        </w:rPr>
-      </w:pPr>
-      <w:bookmarkStart w:id="2" w:name="_Hlk121929830"/>
+      </w:pPr>
+      <w:bookmarkStart w:id="3" w:name="_Hlk121929830"/>
       <w:r>
         <w:rPr>
           <w:rStyle w:val="afd"/>
@@ -1208,14 +1207,11 @@
         </w:rPr>
         <w:t>全面建设社会主义现代化国家新征程</w:t>
       </w:r>
-      <w:bookmarkEnd w:id="2"/>
+      <w:bookmarkEnd w:id="3"/>
     </w:p>
     <w:p>
       <w:pPr>
         <w:ind w:firstLine="480"/>
-        <w:rPr>
-          <w:rFonts w:hint="eastAsia"/>
-        </w:rPr>
       </w:pPr>
       <w:r>
         <w:rPr>
@@ -1479,7 +1475,7 @@
       <w:pPr>
         <w:ind w:firstLineChars="0" w:firstLine="0"/>
         <w:rPr>
-          <w:rFonts w:asciiTheme="minorEastAsia" w:hAnsiTheme="minorEastAsia" w:hint="eastAsia"/>
+          <w:rFonts w:asciiTheme="minorEastAsia" w:hAnsiTheme="minorEastAsia"/>
           <w:color w:val="000000"/>
           <w:szCs w:val="21"/>
         </w:rPr>
@@ -1532,23 +1528,41 @@
           <w:color w:val="000000"/>
           <w:szCs w:val="21"/>
         </w:rPr>
-        <w:t>2</w:t>
-      </w:r>
-      <w:r>
+        <w:t>2]</w:t>
+      </w:r>
+      <w:r>
+        <w:rPr>
+          <w:rFonts w:asciiTheme="minorEastAsia" w:hAnsiTheme="minorEastAsia" w:hint="eastAsia"/>
+          <w:color w:val="000000"/>
+          <w:szCs w:val="24"/>
+        </w:rPr>
+        <w:t>习近平在中共中央政治局第一次集体学习时强调全面学习把握落实党的二十大精神奋力夺取全面建设社会主义现代化国家新胜利［N］.人民日报，2022-10-27（1）.</w:t>
+      </w:r>
+    </w:p>
+    <w:p>
+      <w:pPr>
+        <w:ind w:firstLineChars="0" w:firstLine="0"/>
         <w:rPr>
           <w:rFonts w:asciiTheme="minorEastAsia" w:hAnsiTheme="minorEastAsia"/>
           <w:color w:val="000000"/>
-          <w:szCs w:val="21"/>
-        </w:rPr>
-        <w:t>]</w:t>
-      </w:r>
-      <w:r>
-        <w:rPr>
-          <w:rFonts w:asciiTheme="minorEastAsia" w:hAnsiTheme="minorEastAsia" w:hint="eastAsia"/>
-          <w:color w:val="000000"/>
-          <w:szCs w:val="24"/>
-        </w:rPr>
-        <w:t>习近平在中共中央政治局第一次集体学习时强调全面学习把握落实党的二十大精神奋力夺取全面建设社会主义现代化国家新胜利［N］.人民日报，2022-10-27（1）.</w:t>
+          <w:szCs w:val="24"/>
+        </w:rPr>
+      </w:pPr>
+      <w:r>
+        <w:rPr>
+          <w:rFonts w:asciiTheme="minorEastAsia" w:hAnsiTheme="minorEastAsia"/>
+          <w:color w:val="000000"/>
+          <w:szCs w:val="24"/>
+        </w:rPr>
+        <w:t>[3]</w:t>
+      </w:r>
+      <w:r>
+        <w:rPr>
+          <w:rFonts w:asciiTheme="minorEastAsia" w:hAnsiTheme="minorEastAsia" w:hint="eastAsia"/>
+          <w:color w:val="000000"/>
+          <w:szCs w:val="24"/>
+        </w:rPr>
+        <w:t>习近平.在哲学社会科学工作座谈会上的讲话［M］.北京：人民出版社，2016：13.</w:t>
       </w:r>
     </w:p>
     <w:p>
@@ -1566,15 +1580,97 @@
           <w:color w:val="000000"/>
           <w:szCs w:val="24"/>
         </w:rPr>
-        <w:t>[3]</w:t>
-      </w:r>
-      <w:r>
-        <w:rPr>
-          <w:rFonts w:asciiTheme="minorEastAsia" w:hAnsiTheme="minorEastAsia" w:hint="eastAsia"/>
-          <w:color w:val="000000"/>
-          <w:szCs w:val="24"/>
-        </w:rPr>
-        <w:t>习近平.在哲学社会科学工作座谈会上的讲话［M］.北京：人民出版社，2016：13.</w:t>
+        <w:t>[4]</w:t>
+      </w:r>
+      <w:r>
+        <w:rPr>
+          <w:rFonts w:asciiTheme="minorEastAsia" w:hAnsiTheme="minorEastAsia" w:hint="eastAsia"/>
+          <w:color w:val="000000"/>
+          <w:szCs w:val="24"/>
+        </w:rPr>
+        <w:t>以中国式现代化全面推进中华民族伟大复兴（认真学习宣传贯彻党的二十大精神）</w:t>
+      </w:r>
+      <w:r>
+        <w:rPr>
+          <w:rFonts w:asciiTheme="minorEastAsia" w:hAnsiTheme="minorEastAsia"/>
+          <w:color w:val="000000"/>
+          <w:szCs w:val="24"/>
+        </w:rPr>
+        <w:t>.</w:t>
+      </w:r>
+      <w:proofErr w:type="gramStart"/>
+      <w:r>
+        <w:rPr>
+          <w:rFonts w:asciiTheme="minorEastAsia" w:hAnsiTheme="minorEastAsia" w:hint="eastAsia"/>
+          <w:color w:val="000000"/>
+          <w:szCs w:val="24"/>
+        </w:rPr>
+        <w:t>人民网</w:t>
+      </w:r>
+      <w:proofErr w:type="gramEnd"/>
+      <w:r>
+        <w:rPr>
+          <w:rFonts w:asciiTheme="minorEastAsia" w:hAnsiTheme="minorEastAsia" w:hint="eastAsia"/>
+          <w:color w:val="000000"/>
+          <w:szCs w:val="24"/>
+        </w:rPr>
+        <w:t>-人民日报</w:t>
+      </w:r>
+      <w:r>
+        <w:rPr>
+          <w:rFonts w:asciiTheme="minorEastAsia" w:hAnsiTheme="minorEastAsia" w:hint="eastAsia"/>
+          <w:color w:val="000000"/>
+          <w:szCs w:val="24"/>
+        </w:rPr>
+        <w:t>，2</w:t>
+      </w:r>
+      <w:r>
+        <w:rPr>
+          <w:rFonts w:asciiTheme="minorEastAsia" w:hAnsiTheme="minorEastAsia"/>
+          <w:color w:val="000000"/>
+          <w:szCs w:val="24"/>
+        </w:rPr>
+        <w:t>022</w:t>
+      </w:r>
+      <w:r>
+        <w:rPr>
+          <w:rFonts w:asciiTheme="minorEastAsia" w:hAnsiTheme="minorEastAsia" w:hint="eastAsia"/>
+          <w:color w:val="000000"/>
+          <w:szCs w:val="24"/>
+        </w:rPr>
+        <w:t>-</w:t>
+      </w:r>
+      <w:r>
+        <w:rPr>
+          <w:rFonts w:asciiTheme="minorEastAsia" w:hAnsiTheme="minorEastAsia"/>
+          <w:color w:val="000000"/>
+          <w:szCs w:val="24"/>
+        </w:rPr>
+        <w:t>11</w:t>
+      </w:r>
+      <w:r>
+        <w:rPr>
+          <w:rFonts w:asciiTheme="minorEastAsia" w:hAnsiTheme="minorEastAsia" w:hint="eastAsia"/>
+          <w:color w:val="000000"/>
+          <w:szCs w:val="24"/>
+        </w:rPr>
+        <w:t>-</w:t>
+      </w:r>
+      <w:r>
+        <w:rPr>
+          <w:rFonts w:asciiTheme="minorEastAsia" w:hAnsiTheme="minorEastAsia"/>
+          <w:color w:val="000000"/>
+          <w:szCs w:val="24"/>
+        </w:rPr>
+        <w:t>01</w:t>
+      </w:r>
+      <w:r>
+        <w:rPr>
+          <w:rFonts w:asciiTheme="minorEastAsia" w:hAnsiTheme="minorEastAsia" w:hint="eastAsia"/>
+          <w:color w:val="000000"/>
+          <w:szCs w:val="24"/>
+        </w:rPr>
+        <w:t>（3）。</w:t>
       </w:r>
     </w:p>
     <w:p>
@@ -1592,15 +1688,15 @@
           <w:color w:val="000000"/>
           <w:szCs w:val="24"/>
         </w:rPr>
-        <w:t>[4]</w:t>
-      </w:r>
-      <w:r>
-        <w:rPr>
-          <w:rFonts w:asciiTheme="minorEastAsia" w:hAnsiTheme="minorEastAsia" w:hint="eastAsia"/>
-          <w:color w:val="000000"/>
-          <w:szCs w:val="24"/>
-        </w:rPr>
-        <w:t>以中国式现代化全面推进中华民族伟大复兴（认真学习宣传贯彻党的二十大精神）</w:t>
+        <w:t>[5]</w:t>
+      </w:r>
+      <w:r>
+        <w:rPr>
+          <w:rFonts w:asciiTheme="minorEastAsia" w:hAnsiTheme="minorEastAsia" w:hint="eastAsia"/>
+          <w:color w:val="000000"/>
+          <w:szCs w:val="24"/>
+        </w:rPr>
+        <w:t>新时代坚持和发展中国特色社会主义</w:t>
       </w:r>
       <w:r>
         <w:rPr>
@@ -1610,23 +1706,13 @@
         </w:rPr>
         <w:t>.</w:t>
       </w:r>
-      <w:proofErr w:type="gramStart"/>
-      <w:r>
-        <w:rPr>
-          <w:rFonts w:asciiTheme="minorEastAsia" w:hAnsiTheme="minorEastAsia" w:hint="eastAsia"/>
-          <w:color w:val="000000"/>
-          <w:szCs w:val="24"/>
-        </w:rPr>
-        <w:t>人民网</w:t>
-      </w:r>
-      <w:proofErr w:type="gramEnd"/>
-      <w:r>
-        <w:rPr>
-          <w:rFonts w:asciiTheme="minorEastAsia" w:hAnsiTheme="minorEastAsia" w:hint="eastAsia"/>
-          <w:color w:val="000000"/>
-          <w:szCs w:val="24"/>
-        </w:rPr>
-        <w:t>-人民日报</w:t>
+      <w:r>
+        <w:rPr>
+          <w:rFonts w:asciiTheme="minorEastAsia" w:hAnsiTheme="minorEastAsia" w:hint="eastAsia"/>
+          <w:color w:val="000000"/>
+          <w:szCs w:val="24"/>
+        </w:rPr>
+        <w:t>天津日报</w:t>
       </w:r>
       <w:r>
         <w:rPr>
@@ -1642,7 +1728,15 @@
           <w:color w:val="000000"/>
           <w:szCs w:val="24"/>
         </w:rPr>
-        <w:t>022</w:t>
+        <w:t>0</w:t>
+      </w:r>
+      <w:r>
+        <w:rPr>
+          <w:rFonts w:asciiTheme="minorEastAsia" w:hAnsiTheme="minorEastAsia"/>
+          <w:color w:val="000000"/>
+          <w:szCs w:val="24"/>
+        </w:rPr>
+        <w:t>19</w:t>
       </w:r>
       <w:r>
         <w:rPr>
@@ -1658,7 +1752,7 @@
           <w:color w:val="000000"/>
           <w:szCs w:val="24"/>
         </w:rPr>
-        <w:t>11</w:t>
+        <w:t>07</w:t>
       </w:r>
       <w:r>
         <w:rPr>
@@ -1674,154 +1768,30 @@
           <w:color w:val="000000"/>
           <w:szCs w:val="24"/>
         </w:rPr>
-        <w:t>01</w:t>
-      </w:r>
-      <w:r>
-        <w:rPr>
-          <w:rFonts w:asciiTheme="minorEastAsia" w:hAnsiTheme="minorEastAsia" w:hint="eastAsia"/>
-          <w:color w:val="000000"/>
-          <w:szCs w:val="24"/>
-        </w:rPr>
-        <w:t>（3）。</w:t>
+        <w:t>1</w:t>
+      </w:r>
+      <w:r>
+        <w:rPr>
+          <w:rFonts w:asciiTheme="minorEastAsia" w:hAnsiTheme="minorEastAsia"/>
+          <w:color w:val="000000"/>
+          <w:szCs w:val="24"/>
+        </w:rPr>
+        <w:t>5</w:t>
+      </w:r>
+      <w:r>
+        <w:rPr>
+          <w:rFonts w:asciiTheme="minorEastAsia" w:hAnsiTheme="minorEastAsia" w:hint="eastAsia"/>
+          <w:color w:val="000000"/>
+          <w:szCs w:val="24"/>
+        </w:rPr>
+        <w:t>。</w:t>
       </w:r>
     </w:p>
     <w:p>
       <w:pPr>
         <w:ind w:firstLineChars="0" w:firstLine="0"/>
         <w:rPr>
-          <w:rFonts w:asciiTheme="minorEastAsia" w:hAnsiTheme="minorEastAsia" w:hint="eastAsia"/>
-          <w:color w:val="000000"/>
-          <w:szCs w:val="24"/>
-        </w:rPr>
-      </w:pPr>
-      <w:r>
-        <w:rPr>
           <w:rFonts w:asciiTheme="minorEastAsia" w:hAnsiTheme="minorEastAsia"/>
-          <w:color w:val="000000"/>
-          <w:szCs w:val="24"/>
-        </w:rPr>
-        <w:t>[</w:t>
-      </w:r>
-      <w:r>
-        <w:rPr>
-          <w:rFonts w:asciiTheme="minorEastAsia" w:hAnsiTheme="minorEastAsia"/>
-          <w:color w:val="000000"/>
-          <w:szCs w:val="24"/>
-        </w:rPr>
-        <w:t>5</w:t>
-      </w:r>
-      <w:r>
-        <w:rPr>
-          <w:rFonts w:asciiTheme="minorEastAsia" w:hAnsiTheme="minorEastAsia"/>
-          <w:color w:val="000000"/>
-          <w:szCs w:val="24"/>
-        </w:rPr>
-        <w:t>]</w:t>
-      </w:r>
-      <w:r>
-        <w:rPr>
-          <w:rFonts w:asciiTheme="minorEastAsia" w:hAnsiTheme="minorEastAsia" w:hint="eastAsia"/>
-          <w:color w:val="000000"/>
-          <w:szCs w:val="24"/>
-        </w:rPr>
-        <w:t>新时代坚持和发展中国特色社会主义</w:t>
-      </w:r>
-      <w:r>
-        <w:rPr>
-          <w:rFonts w:asciiTheme="minorEastAsia" w:hAnsiTheme="minorEastAsia"/>
-          <w:color w:val="000000"/>
-          <w:szCs w:val="24"/>
-        </w:rPr>
-        <w:t>.</w:t>
-      </w:r>
-      <w:bookmarkStart w:id="3" w:name="_GoBack"/>
-      <w:bookmarkEnd w:id="3"/>
-      <w:r>
-        <w:rPr>
-          <w:rFonts w:asciiTheme="minorEastAsia" w:hAnsiTheme="minorEastAsia" w:hint="eastAsia"/>
-          <w:color w:val="000000"/>
-          <w:szCs w:val="24"/>
-        </w:rPr>
-        <w:t>天津日报</w:t>
-      </w:r>
-      <w:r>
-        <w:rPr>
-          <w:rFonts w:asciiTheme="minorEastAsia" w:hAnsiTheme="minorEastAsia" w:hint="eastAsia"/>
-          <w:color w:val="000000"/>
-          <w:szCs w:val="24"/>
-        </w:rPr>
-        <w:t>，2</w:t>
-      </w:r>
-      <w:r>
-        <w:rPr>
-          <w:rFonts w:asciiTheme="minorEastAsia" w:hAnsiTheme="minorEastAsia"/>
-          <w:color w:val="000000"/>
-          <w:szCs w:val="24"/>
-        </w:rPr>
-        <w:t>0</w:t>
-      </w:r>
-      <w:r>
-        <w:rPr>
-          <w:rFonts w:asciiTheme="minorEastAsia" w:hAnsiTheme="minorEastAsia"/>
-          <w:color w:val="000000"/>
-          <w:szCs w:val="24"/>
-        </w:rPr>
-        <w:t>19</w:t>
-      </w:r>
-      <w:r>
-        <w:rPr>
-          <w:rFonts w:asciiTheme="minorEastAsia" w:hAnsiTheme="minorEastAsia" w:hint="eastAsia"/>
-          <w:color w:val="000000"/>
-          <w:szCs w:val="24"/>
-        </w:rPr>
-        <w:t>-</w:t>
-      </w:r>
-      <w:r>
-        <w:rPr>
-          <w:rFonts w:asciiTheme="minorEastAsia" w:hAnsiTheme="minorEastAsia"/>
-          <w:color w:val="000000"/>
-          <w:szCs w:val="24"/>
-        </w:rPr>
-        <w:t>07</w:t>
-      </w:r>
-      <w:r>
-        <w:rPr>
-          <w:rFonts w:asciiTheme="minorEastAsia" w:hAnsiTheme="minorEastAsia" w:hint="eastAsia"/>
-          <w:color w:val="000000"/>
-          <w:szCs w:val="24"/>
-        </w:rPr>
-        <w:t>-</w:t>
-      </w:r>
-      <w:r>
-        <w:rPr>
-          <w:rFonts w:asciiTheme="minorEastAsia" w:hAnsiTheme="minorEastAsia"/>
-          <w:color w:val="000000"/>
-          <w:szCs w:val="24"/>
-        </w:rPr>
-        <w:t>1</w:t>
-      </w:r>
-      <w:r>
-        <w:rPr>
-          <w:rFonts w:asciiTheme="minorEastAsia" w:hAnsiTheme="minorEastAsia"/>
-          <w:color w:val="000000"/>
-          <w:szCs w:val="24"/>
-        </w:rPr>
-        <w:t>5</w:t>
-      </w:r>
-      <w:r>
-        <w:rPr>
-          <w:rFonts w:asciiTheme="minorEastAsia" w:hAnsiTheme="minorEastAsia" w:hint="eastAsia"/>
-          <w:color w:val="000000"/>
-          <w:szCs w:val="24"/>
-        </w:rPr>
-        <w:t>。</w:t>
-      </w:r>
-    </w:p>
-    <w:p>
-      <w:pPr>
-        <w:ind w:firstLineChars="0" w:firstLine="0"/>
-        <w:rPr>
-          <w:rFonts w:asciiTheme="minorEastAsia" w:hAnsiTheme="minorEastAsia" w:hint="eastAsia"/>
           <w:color w:val="000000"/>
           <w:szCs w:val="24"/>
         </w:rPr>
@@ -2696,6 +2666,7 @@
   <w:style w:type="character" w:default="1" w:styleId="a0">
     <w:name w:val="Default Paragraph Font"/>
     <w:uiPriority w:val="1"/>
+    <w:semiHidden/>
     <w:unhideWhenUsed/>
   </w:style>
   <w:style w:type="table" w:default="1" w:styleId="a1">
@@ -3614,7 +3585,7 @@
 </file>
 
 <file path=customXml/itemProps2.xml><?xml version="1.0" encoding="utf-8"?>
-<ds:datastoreItem xmlns:ds="http://schemas.openxmlformats.org/officeDocument/2006/customXml" ds:itemID="{0A444157-9910-4792-BEAF-448BFB464C08}">
+<ds:datastoreItem xmlns:ds="http://schemas.openxmlformats.org/officeDocument/2006/customXml" ds:itemID="{758E7302-6D9C-4C1F-8544-0F608B68338F}">
   <ds:schemaRefs>
     <ds:schemaRef ds:uri="http://schemas.openxmlformats.org/officeDocument/2006/bibliography"/>
   </ds:schemaRefs>
